--- a/DataCollection/AllData_raw_csv/Optimization Plots/Model 4/Model 4.docx
+++ b/DataCollection/AllData_raw_csv/Optimization Plots/Model 4/Model 4.docx
@@ -180,6 +180,9 @@
     <w:p/>
     <w:p>
       <w:r>
+        <w:rPr>
+          <w:noProof/>
+        </w:rPr>
         <w:drawing>
           <wp:anchor distT="0" distB="0" distL="114300" distR="114300" simplePos="0" relativeHeight="251658240" behindDoc="1" locked="0" layoutInCell="1" allowOverlap="1" wp14:anchorId="4B33BE1D" wp14:editId="162D66AB">
             <wp:simplePos x="0" y="0"/>
@@ -245,6 +248,9 @@
         </w:drawing>
       </w:r>
       <w:r>
+        <w:rPr>
+          <w:noProof/>
+        </w:rPr>
         <w:drawing>
           <wp:anchor distT="0" distB="0" distL="114300" distR="114300" simplePos="0" relativeHeight="251659264" behindDoc="1" locked="0" layoutInCell="1" allowOverlap="1" wp14:anchorId="76F0C978" wp14:editId="222461D8">
             <wp:simplePos x="0" y="0"/>
@@ -326,7 +332,46 @@
         <w:br w:type="page"/>
       </w:r>
     </w:p>
-    <w:p/>
+    <w:p>
+      <w:r>
+        <w:lastRenderedPageBreak/>
+        <w:drawing>
+          <wp:inline distT="0" distB="0" distL="0" distR="0" wp14:anchorId="43067CB9" wp14:editId="61DEB214">
+            <wp:extent cx="5943600" cy="4865370"/>
+            <wp:effectExtent l="0" t="0" r="0" b="0"/>
+            <wp:docPr id="2" name="Picture 2"/>
+            <wp:cNvGraphicFramePr>
+              <a:graphicFrameLocks xmlns:a="http://schemas.openxmlformats.org/drawingml/2006/main" noChangeAspect="1"/>
+            </wp:cNvGraphicFramePr>
+            <a:graphic xmlns:a="http://schemas.openxmlformats.org/drawingml/2006/main">
+              <a:graphicData uri="http://schemas.openxmlformats.org/drawingml/2006/picture">
+                <pic:pic xmlns:pic="http://schemas.openxmlformats.org/drawingml/2006/picture">
+                  <pic:nvPicPr>
+                    <pic:cNvPr id="1" name=""/>
+                    <pic:cNvPicPr/>
+                  </pic:nvPicPr>
+                  <pic:blipFill>
+                    <a:blip r:embed="rId9"/>
+                    <a:stretch>
+                      <a:fillRect/>
+                    </a:stretch>
+                  </pic:blipFill>
+                  <pic:spPr>
+                    <a:xfrm>
+                      <a:off x="0" y="0"/>
+                      <a:ext cx="5943600" cy="4865370"/>
+                    </a:xfrm>
+                    <a:prstGeom prst="rect">
+                      <a:avLst/>
+                    </a:prstGeom>
+                  </pic:spPr>
+                </pic:pic>
+              </a:graphicData>
+            </a:graphic>
+          </wp:inline>
+        </w:drawing>
+      </w:r>
+    </w:p>
     <w:p/>
     <w:p/>
     <w:p/>
@@ -354,7 +399,6 @@
         <w:rPr>
           <w:noProof/>
         </w:rPr>
-        <w:lastRenderedPageBreak/>
         <w:drawing>
           <wp:anchor distT="0" distB="0" distL="114300" distR="114300" simplePos="0" relativeHeight="251661312" behindDoc="1" locked="0" layoutInCell="1" allowOverlap="1" wp14:anchorId="15830CF7" wp14:editId="2D41A070">
             <wp:simplePos x="0" y="0"/>
@@ -385,7 +429,7 @@
             <wp:cNvGraphicFramePr/>
             <a:graphic xmlns:a="http://schemas.openxmlformats.org/drawingml/2006/main">
               <a:graphicData uri="http://schemas.openxmlformats.org/drawingml/2006/chart">
-                <c:chart xmlns:c="http://schemas.openxmlformats.org/drawingml/2006/chart" xmlns:r="http://schemas.openxmlformats.org/officeDocument/2006/relationships" r:id="rId9"/>
+                <c:chart xmlns:c="http://schemas.openxmlformats.org/drawingml/2006/chart" xmlns:r="http://schemas.openxmlformats.org/officeDocument/2006/relationships" r:id="rId10"/>
               </a:graphicData>
             </a:graphic>
             <wp14:sizeRelH relativeFrom="margin">
@@ -436,7 +480,7 @@
             <wp:cNvGraphicFramePr/>
             <a:graphic xmlns:a="http://schemas.openxmlformats.org/drawingml/2006/main">
               <a:graphicData uri="http://schemas.openxmlformats.org/drawingml/2006/chart">
-                <c:chart xmlns:c="http://schemas.openxmlformats.org/drawingml/2006/chart" xmlns:r="http://schemas.openxmlformats.org/officeDocument/2006/relationships" r:id="rId10"/>
+                <c:chart xmlns:c="http://schemas.openxmlformats.org/drawingml/2006/chart" xmlns:r="http://schemas.openxmlformats.org/officeDocument/2006/relationships" r:id="rId11"/>
               </a:graphicData>
             </a:graphic>
             <wp14:sizeRelH relativeFrom="margin">
@@ -485,7 +529,7 @@
             <wp:cNvGraphicFramePr/>
             <a:graphic xmlns:a="http://schemas.openxmlformats.org/drawingml/2006/main">
               <a:graphicData uri="http://schemas.openxmlformats.org/drawingml/2006/chart">
-                <c:chart xmlns:c="http://schemas.openxmlformats.org/drawingml/2006/chart" xmlns:r="http://schemas.openxmlformats.org/officeDocument/2006/relationships" r:id="rId11"/>
+                <c:chart xmlns:c="http://schemas.openxmlformats.org/drawingml/2006/chart" xmlns:r="http://schemas.openxmlformats.org/officeDocument/2006/relationships" r:id="rId12"/>
               </a:graphicData>
             </a:graphic>
             <wp14:sizeRelH relativeFrom="margin">
@@ -533,7 +577,7 @@
             <wp:cNvGraphicFramePr/>
             <a:graphic xmlns:a="http://schemas.openxmlformats.org/drawingml/2006/main">
               <a:graphicData uri="http://schemas.openxmlformats.org/drawingml/2006/chart">
-                <c:chart xmlns:c="http://schemas.openxmlformats.org/drawingml/2006/chart" xmlns:r="http://schemas.openxmlformats.org/officeDocument/2006/relationships" r:id="rId12"/>
+                <c:chart xmlns:c="http://schemas.openxmlformats.org/drawingml/2006/chart" xmlns:r="http://schemas.openxmlformats.org/officeDocument/2006/relationships" r:id="rId13"/>
               </a:graphicData>
             </a:graphic>
             <wp14:sizeRelH relativeFrom="margin">
@@ -581,7 +625,7 @@
             <wp:cNvGraphicFramePr/>
             <a:graphic xmlns:a="http://schemas.openxmlformats.org/drawingml/2006/main">
               <a:graphicData uri="http://schemas.openxmlformats.org/drawingml/2006/chart">
-                <c:chart xmlns:c="http://schemas.openxmlformats.org/drawingml/2006/chart" xmlns:r="http://schemas.openxmlformats.org/officeDocument/2006/relationships" r:id="rId13"/>
+                <c:chart xmlns:c="http://schemas.openxmlformats.org/drawingml/2006/chart" xmlns:r="http://schemas.openxmlformats.org/officeDocument/2006/relationships" r:id="rId14"/>
               </a:graphicData>
             </a:graphic>
           </wp:anchor>
@@ -623,7 +667,7 @@
             <wp:cNvGraphicFramePr/>
             <a:graphic xmlns:a="http://schemas.openxmlformats.org/drawingml/2006/main">
               <a:graphicData uri="http://schemas.openxmlformats.org/drawingml/2006/chart">
-                <c:chart xmlns:c="http://schemas.openxmlformats.org/drawingml/2006/chart" xmlns:r="http://schemas.openxmlformats.org/officeDocument/2006/relationships" r:id="rId14"/>
+                <c:chart xmlns:c="http://schemas.openxmlformats.org/drawingml/2006/chart" xmlns:r="http://schemas.openxmlformats.org/officeDocument/2006/relationships" r:id="rId15"/>
               </a:graphicData>
             </a:graphic>
           </wp:anchor>
@@ -642,7 +686,6 @@
         <w:rPr>
           <w:noProof/>
         </w:rPr>
-        <w:lastRenderedPageBreak/>
         <w:drawing>
           <wp:anchor distT="0" distB="0" distL="114300" distR="114300" simplePos="0" relativeHeight="251668480" behindDoc="1" locked="0" layoutInCell="1" allowOverlap="1" wp14:anchorId="1D680D95" wp14:editId="0F7204E7">
             <wp:simplePos x="0" y="0"/>
@@ -673,7 +716,7 @@
             <wp:cNvGraphicFramePr/>
             <a:graphic xmlns:a="http://schemas.openxmlformats.org/drawingml/2006/main">
               <a:graphicData uri="http://schemas.openxmlformats.org/drawingml/2006/chart">
-                <c:chart xmlns:c="http://schemas.openxmlformats.org/drawingml/2006/chart" xmlns:r="http://schemas.openxmlformats.org/officeDocument/2006/relationships" r:id="rId15"/>
+                <c:chart xmlns:c="http://schemas.openxmlformats.org/drawingml/2006/chart" xmlns:r="http://schemas.openxmlformats.org/officeDocument/2006/relationships" r:id="rId16"/>
               </a:graphicData>
             </a:graphic>
             <wp14:sizeRelH relativeFrom="margin">
@@ -719,7 +762,7 @@
             <wp:cNvGraphicFramePr/>
             <a:graphic xmlns:a="http://schemas.openxmlformats.org/drawingml/2006/main">
               <a:graphicData uri="http://schemas.openxmlformats.org/drawingml/2006/chart">
-                <c:chart xmlns:c="http://schemas.openxmlformats.org/drawingml/2006/chart" xmlns:r="http://schemas.openxmlformats.org/officeDocument/2006/relationships" r:id="rId16"/>
+                <c:chart xmlns:c="http://schemas.openxmlformats.org/drawingml/2006/chart" xmlns:r="http://schemas.openxmlformats.org/officeDocument/2006/relationships" r:id="rId17"/>
               </a:graphicData>
             </a:graphic>
             <wp14:sizeRelH relativeFrom="margin">
@@ -775,7 +818,7 @@
             <wp:cNvGraphicFramePr/>
             <a:graphic xmlns:a="http://schemas.openxmlformats.org/drawingml/2006/main">
               <a:graphicData uri="http://schemas.openxmlformats.org/drawingml/2006/chart">
-                <c:chart xmlns:c="http://schemas.openxmlformats.org/drawingml/2006/chart" xmlns:r="http://schemas.openxmlformats.org/officeDocument/2006/relationships" r:id="rId17"/>
+                <c:chart xmlns:c="http://schemas.openxmlformats.org/drawingml/2006/chart" xmlns:r="http://schemas.openxmlformats.org/officeDocument/2006/relationships" r:id="rId18"/>
               </a:graphicData>
             </a:graphic>
             <wp14:sizeRelH relativeFrom="margin">
@@ -821,7 +864,7 @@
             <wp:cNvGraphicFramePr/>
             <a:graphic xmlns:a="http://schemas.openxmlformats.org/drawingml/2006/main">
               <a:graphicData uri="http://schemas.openxmlformats.org/drawingml/2006/chart">
-                <c:chart xmlns:c="http://schemas.openxmlformats.org/drawingml/2006/chart" xmlns:r="http://schemas.openxmlformats.org/officeDocument/2006/relationships" r:id="rId18"/>
+                <c:chart xmlns:c="http://schemas.openxmlformats.org/drawingml/2006/chart" xmlns:r="http://schemas.openxmlformats.org/officeDocument/2006/relationships" r:id="rId19"/>
               </a:graphicData>
             </a:graphic>
             <wp14:sizeRelH relativeFrom="margin">
@@ -869,7 +912,7 @@
             <wp:cNvGraphicFramePr/>
             <a:graphic xmlns:a="http://schemas.openxmlformats.org/drawingml/2006/main">
               <a:graphicData uri="http://schemas.openxmlformats.org/drawingml/2006/chart">
-                <c:chart xmlns:c="http://schemas.openxmlformats.org/drawingml/2006/chart" xmlns:r="http://schemas.openxmlformats.org/officeDocument/2006/relationships" r:id="rId19"/>
+                <c:chart xmlns:c="http://schemas.openxmlformats.org/drawingml/2006/chart" xmlns:r="http://schemas.openxmlformats.org/officeDocument/2006/relationships" r:id="rId20"/>
               </a:graphicData>
             </a:graphic>
             <wp14:sizeRelH relativeFrom="margin">
@@ -915,7 +958,7 @@
             <wp:cNvGraphicFramePr/>
             <a:graphic xmlns:a="http://schemas.openxmlformats.org/drawingml/2006/main">
               <a:graphicData uri="http://schemas.openxmlformats.org/drawingml/2006/chart">
-                <c:chart xmlns:c="http://schemas.openxmlformats.org/drawingml/2006/chart" xmlns:r="http://schemas.openxmlformats.org/officeDocument/2006/relationships" r:id="rId20"/>
+                <c:chart xmlns:c="http://schemas.openxmlformats.org/drawingml/2006/chart" xmlns:r="http://schemas.openxmlformats.org/officeDocument/2006/relationships" r:id="rId21"/>
               </a:graphicData>
             </a:graphic>
             <wp14:sizeRelH relativeFrom="margin">
@@ -959,7 +1002,7 @@
     </w:p>
     <w:p/>
     <w:sectPr>
-      <w:headerReference w:type="default" r:id="rId21"/>
+      <w:headerReference w:type="default" r:id="rId22"/>
       <w:pgSz w:w="12240" w:h="15840"/>
       <w:pgMar w:top="1440" w:right="1440" w:bottom="1440" w:left="1440" w:header="720" w:footer="720" w:gutter="0"/>
       <w:cols w:space="720"/>
